--- a/Nalanda_Common_spell/01-Nagarjuna/work_collated_docx/32528779_format_namgyal.docx
+++ b/Nalanda_Common_spell/01-Nagarjuna/work_collated_docx/32528779_format_namgyal.docx
@@ -46,7 +46,7 @@
         <w:footnoteReference w:id="23"/>
       </w:r>
       <w:r>
-        <w:t xml:space="preserve">ཡོད་པ་ཉིད་དུ་མཚུངས་པར་འཇུག་སྟེ། དེ་ལྟ་བས་ན་དངོས་པོ་རྣམས་གཅིག་པར་གྲུབ་པར་འདོད་དོ་ཞེ་ན།སྨྲས་པ། དངོས་པོ་རྣམས་གཅིག་པ་མ་ཡིན་ནོ། །​འདིར་གཏན་ཚིགས་གང་ཡིན་པ་དེ་གཅིག་</w:t>
+        <w:t xml:space="preserve">ཡོད་པ་ཉིད་དུ་མཚུངས་པར་འཇུག་སྟེ། དེ་ལྟ་བས་ན་དངོས་པོ་རྣམས་གཅིག་པར་གྲུབ་པར་འདོད་དོ་ཞེ་ན། སྨྲས་པ། དངོས་པོ་རྣམས་གཅིག་པ་མ་ཡིན་ནོ། །​འདིར་གཏན་ཚིགས་གང་ཡིན་པ་དེ་གཅིག་</w:t>
       </w:r>
       <w:r>
         <w:rPr>
@@ -241,7 +241,7 @@
         <w:footnoteReference w:id="44"/>
       </w:r>
       <w:r>
-        <w:t xml:space="preserve">གལ་ཏེ་མེད་པ་ཉིད་ཀྱི་མཚན་ཉིད་དུ་གྱུར་ན་ནི། དེ་ལྟ་ན་བསྒྲུབ་པར་བྱ་བ་དང་མཚུངས་པར་འགྱུར་རོ། །​ཅི་སྟེ་མེད་པ་ལས་གཞན་ཁོ་ན་ཡིན་ན་ནི་དེའི་ཚེ་དམ་བཅའ་བ་ཉམས་པར་འགྱུར་ཏེ། དེའི་ཕྱིར་མེད་པ་ཉིད་ཀྱང་མ་གྲུབ་བོ། །​འདིར་སྨྲས་པ། འདིར་འཇིམ་པ་དང་།སྣལ་མ་དང་ཐགས་བཟང་</w:t>
+        <w:t xml:space="preserve">གལ་ཏེ་མེད་པ་ཉིད་ཀྱི་མཚན་ཉིད་དུ་གྱུར་ན་ནི། དེ་ལྟ་ན་བསྒྲུབ་པར་བྱ་བ་དང་མཚུངས་པར་འགྱུར་རོ། །​ཅི་སྟེ་མེད་པ་ལས་གཞན་ཁོ་ན་ཡིན་ན་ནི་དེའི་ཚེ་དམ་བཅའ་བ་ཉམས་པར་འགྱུར་ཏེ། དེའི་ཕྱིར་མེད་པ་ཉིད་ཀྱང་མ་གྲུབ་བོ། །​འདིར་སྨྲས་པ། འདིར་འཇིམ་པ་དང་། སྣལ་མ་དང་ཐགས་བཟང་</w:t>
       </w:r>
       <w:r>
         <w:rPr>
@@ -454,7 +454,7 @@
         <w:footnoteReference w:id="67"/>
       </w:r>
       <w:r>
-        <w:t xml:space="preserve">བྱ་བ་མ་ཡིན་པའི་ཕྱིར་དང་།ཉེ་བར་ལེན་པ་གཟུང་བའི་</w:t>
+        <w:t xml:space="preserve">བྱ་བ་མ་ཡིན་པའི་ཕྱིར་དང་། ཉེ་བར་ལེན་པ་གཟུང་བའི་</w:t>
       </w:r>
       <w:r>
         <w:rPr>
@@ -598,7 +598,7 @@
         <w:footnoteReference w:id="83"/>
       </w:r>
       <w:r>
-        <w:t xml:space="preserve">ན་གཞན་པ་ཉིད་ཡིན་ན་ཡོད་པ་དང་གཅིག་པ་དང་བུམ་པ་རྣམས་དངོས་པོ་མེད་པ་ཡིན་ནོ། །​འདིར་སྨྲས་པ།གཅིག་པ་ཉིད་དང་གཞན་པ་ཉིད་དག་</w:t>
+        <w:t xml:space="preserve">ན་གཞན་པ་ཉིད་ཡིན་ན་ཡོད་པ་དང་གཅིག་པ་དང་བུམ་པ་རྣམས་དངོས་པོ་མེད་པ་ཡིན་ནོ། །​འདིར་སྨྲས་པ། གཅིག་པ་ཉིད་དང་གཞན་པ་ཉིད་དག་</w:t>
       </w:r>
       <w:r>
         <w:rPr>
@@ -907,7 +907,7 @@
         <w:footnoteReference w:id="116"/>
       </w:r>
       <w:r>
-        <w:t xml:space="preserve">བས་ན་འདུས་བྱས་ནི་མེད་དོ། །​འདིར་སྨྲས་པ། འདུས་བྱས་བཀག་པའི་ཕྱིར་འདུས་མ་བྱས་ཁས་བླངས་ལ།དེ་ཁས་བླངས་པའི་ཕྱིར་འདུས་བྱས་འགྲུབ་སྟེ། ཐམས་ཅད་ནི་ཟླ་ཡོད་པར་དམིགས་ཏེ། ཇི་ལྟར་སྡུག་བསྔལ་དང་། བདེ་བ་དང་། ཆོས་དང་། ཆོས་མ་ཡིན་པ་དང་། གྲང་བ་དང་དྲོ་བ་བཞིན་ཏེ། དེ་བཞིན་དུ་འདུས་བྱས་དང་འདུས་མ་བྱས་ཀྱང་ཡིན་པར་བྱ་སྟེ། དེ་བས་ན་འདུས་མ་བྱས་གྲུབ་པའི་ཕྱིར་གཉི་ག་གྲུབ་བོ། །​འདུས་མ་བྱས་ཀྱང་</w:t>
+        <w:t xml:space="preserve">བས་ན་འདུས་བྱས་ནི་མེད་དོ། །​འདིར་སྨྲས་པ། འདུས་བྱས་བཀག་པའི་ཕྱིར་འདུས་མ་བྱས་ཁས་བླངས་ལ། དེ་ཁས་བླངས་པའི་ཕྱིར་འདུས་བྱས་འགྲུབ་སྟེ། ཐམས་ཅད་ནི་ཟླ་ཡོད་པར་དམིགས་ཏེ། ཇི་ལྟར་སྡུག་བསྔལ་དང་། བདེ་བ་དང་། ཆོས་དང་། ཆོས་མ་ཡིན་པ་དང་། གྲང་བ་དང་དྲོ་བ་བཞིན་ཏེ། དེ་བཞིན་དུ་འདུས་བྱས་དང་འདུས་མ་བྱས་ཀྱང་ཡིན་པར་བྱ་སྟེ། དེ་བས་ན་འདུས་མ་བྱས་གྲུབ་པའི་ཕྱིར་གཉི་ག་གྲུབ་བོ། །​འདུས་མ་བྱས་ཀྱང་</w:t>
       </w:r>
       <w:r>
         <w:rPr>
@@ -1201,7 +1201,7 @@
         <w:footnoteReference w:id="148"/>
       </w:r>
       <w:r>
-        <w:t xml:space="preserve">སྐྱེས་པ་དང་། ཏ་ནི་ཞེས་བརྗོད་པ་ན་བུད་མེད་དང་།ཤ་རི་</w:t>
+        <w:t xml:space="preserve">སྐྱེས་པ་དང་། ཏ་ནི་ཞེས་བརྗོད་པ་ན་བུད་མེད་དང་། ཤ་རི་</w:t>
       </w:r>
       <w:r>
         <w:rPr>

--- a/Nalanda_Common_spell/01-Nagarjuna/work_collated_docx/32528779_format_namgyal.docx
+++ b/Nalanda_Common_spell/01-Nagarjuna/work_collated_docx/32528779_format_namgyal.docx
@@ -1090,7 +1090,7 @@
         <w:footnoteReference w:id="136"/>
       </w:r>
       <w:r>
-        <w:t xml:space="preserve">གྱུར་པ་ཡིས། །​སྲིད་པའི་ས་བོན་འགག་</w:t>
+        <w:t xml:space="preserve">གྱུར་པ་ཡིས། །​སྲིད་པའི་ས་བོན་འགག་པར་འགྱུར། །​འདུས་བྱས་དངོས་པོ་མེད་པའི་ཚེ། །​འདི་ལྟར་དངོས་པོ་རྣམས་</w:t>
       </w:r>
       <w:r>
         <w:rPr>
@@ -1099,7 +1099,7 @@
         <w:footnoteReference w:id="137"/>
       </w:r>
       <w:r>
-        <w:t xml:space="preserve">པར་འགྱུར། །​འདུས་བྱས་དངོས་པོ་མེད་པའི་ཚེ། །​འདི་ལྟར་དངོས་པོ་རྣམས་</w:t>
+        <w:t xml:space="preserve">འདི་རྣམས་དངོས་པོ་ཉིད་ཡིན་ཞེ་ན། སྨྲས་པ། རྨི་ལམ་དང་མཚུངས་སོ། །​འདིར་ནི་ཐ་སྙད་ལས་དངོས་པོ་རྣམས་ཀྱི་དངོས་པོ་ཉིད་རྨི་ལམ་དང་མཚུངས་སོ། །​ཇི་ལྟར་རྨི་ལམ་ཡོད་པ་ཉིད་ཀྱི་མཚན་ཉིད་དུ་འགྱུར་བ་མ་ཡིན། མེད་པ་ཉིད་ཀྱི་མཚན་ཉིད་དུ་འགྱུར་བ་ཡང་མ་ཡིན་ལ། རྒྱུ་མེད་པ་ཡང་མ་ཡིན་ཏེ། དེ་བཞིན་དུ་ཐ་སྙད་ལ་</w:t>
       </w:r>
       <w:r>
         <w:rPr>
@@ -1108,7 +1108,7 @@
         <w:footnoteReference w:id="138"/>
       </w:r>
       <w:r>
-        <w:t xml:space="preserve">འདི་རྣམས་དངོས་པོ་ཉིད་ཡིན་ཞེ་ན། སྨྲས་པ། རྨི་ལམ་དང་མཚུངས་སོ། །​འདིར་ནི་ཐ་སྙད་ལས་དངོས་པོ་རྣམས་ཀྱི་དངོས་པོ་ཉིད་རྨི་ལམ་དང་མཚུངས་སོ། །​ཇི་ལྟར་རྨི་ལམ་ཡོད་པ་ཉིད་ཀྱི་མཚན་ཉིད་དུ་འགྱུར་བ་མ་ཡིན། མེད་པ་ཉིད་ཀྱི་མཚན་ཉིད་དུ་འགྱུར་བ་ཡང་མ་ཡིན་ལ། རྒྱུ་མེད་པ་ཡང་མ་ཡིན་ཏེ། དེ་བཞིན་དུ་ཐ་སྙད་ལ་</w:t>
+        <w:t xml:space="preserve">སོགས་པ་རྣམས་ཡོད་པ་ཉིད་དོ། །​གལ་ཏེ་དོན་དམ་པར་ཁྱིམ་ལ་སོགས་པ་ཡོད་པའི་མཚན་ཉིད་དུ་འགྱུར་ན། རྩིག་ངོས་མེད་</w:t>
       </w:r>
       <w:r>
         <w:rPr>
@@ -1117,7 +1117,7 @@
         <w:footnoteReference w:id="139"/>
       </w:r>
       <w:r>
-        <w:t xml:space="preserve">སོགས་པ་རྣམས་ཡོད་པ་ཉིད་དོ། །​གལ་ཏེ་དོན་དམ་པར་ཁྱིམ་ལ་སོགས་པ་ཡོད་པའི་མཚན་ཉིད་དུ་འགྱུར་ན། རྩིག་ངོས་མེད་</w:t>
+        <w:t xml:space="preserve">པ་ཡང་དེ་</w:t>
       </w:r>
       <w:r>
         <w:rPr>
@@ -1126,7 +1126,7 @@
         <w:footnoteReference w:id="140"/>
       </w:r>
       <w:r>
-        <w:t xml:space="preserve">པ་ཡང་དེ་</w:t>
+        <w:t xml:space="preserve">དམིགས་པར་འགྱུར་ཏེ་ཡོད་པའི་ཕྱིར་རོ། །​ཅི་སྟེ་མེད་པའི་མཚན་ཉིད་དུ་གྱུར་ན་དེའི་ཚེ་བྱས་པ་ན་ཡང་མི་དམིགས་པར་འགྱུར་ཏེ།</w:t>
       </w:r>
       <w:r>
         <w:rPr>
@@ -1135,7 +1135,10 @@
         <w:footnoteReference w:id="141"/>
       </w:r>
       <w:r>
-        <w:t xml:space="preserve">དམིགས་པར་འགྱུར་ཏེ་ཡོད་པའི་ཕྱིར་རོ། །​ཅི་སྟེ་མེད་པའི་མཚན་ཉིད་དུ་གྱུར་ན་དེའི་ཚེ་བྱས་པ་ན་ཡང་མི་དམིགས་པར་འགྱུར་ཏེ།</w:t>
+        <w:t xml:space="preserve"> </w:t>
+      </w:r>
+      <w:r>
+        <w:t xml:space="preserve">མེད་པའི་ཕྱིར་རོ། །​ཅི་སྟེ་གཉི་གའི་མཚན་ཉིད་དུ་གྱུར་ན། དེ་ལྟ་ན་བྱས་པ་དང་མ་བྱས་པ་གཉི་ག་ཡང་དམིགས་པར་འགྱུར་བ་ཞིག་ན། གཉི་གར་དམིགས་པ་</w:t>
       </w:r>
       <w:r>
         <w:rPr>
@@ -1144,10 +1147,7 @@
         <w:footnoteReference w:id="142"/>
       </w:r>
       <w:r>
-        <w:t xml:space="preserve"> </w:t>
-      </w:r>
-      <w:r>
-        <w:t xml:space="preserve">མེད་པའི་ཕྱིར་རོ། །​ཅི་སྟེ་གཉི་གའི་མཚན་ཉིད་དུ་གྱུར་ན། དེ་ལྟ་ན་བྱས་པ་དང་མ་བྱས་པ་གཉི་ག་ཡང་དམིགས་པར་འགྱུར་བ་ཞིག་ན། གཉི་གར་དམིགས་པ་</w:t>
+        <w:t xml:space="preserve">ཡང་མེད་དོ། །​རྒྱུ་མེད་པ་ཡང་མ་ཡིན་ཏེ། རྩྭ་ལ་སོགས་པ་རྣམས་ཀྱིས་གྲུབ་པ་ཉིད་ཀྱི་ཕྱིར་རོ། །​དེའི་ཕྱིར་ན་འབྲས་བུ་ཡོད་པ་མ་ཡིན་ཞིང་འབྲས་བུ་མེད་པ་མ་ཡིན་ལ། འབྲས་བུ་ཡོད་པ་དང་མེད་པ་ཡང་མ་ཡིན་ལ། རྒྱུ་མེད་པ་ཡང་མ་ཡིན་ནོ། །​འདིར་སྨྲས་པ། གལ་ཏེ་དངོས་པོ་རྣམས་རྨི་ལམ་དང་མཚུངས་པ་ན་དེའི་ཚེ་</w:t>
       </w:r>
       <w:r>
         <w:rPr>
@@ -1156,7 +1156,7 @@
         <w:footnoteReference w:id="143"/>
       </w:r>
       <w:r>
-        <w:t xml:space="preserve">ཡང་མེད་དོ། །​རྒྱུ་མེད་པ་ཡང་མ་ཡིན་ཏེ། རྩྭ་ལ་སོགས་པ་རྣམས་ཀྱིས་གྲུབ་པ་ཉིད་ཀྱི་ཕྱིར་རོ། །​དེའི་ཕྱིར་ན་འབྲས་བུ་ཡོད་པ་མ་ཡིན་ཞིང་འབྲས་བུ་མེད་པ་མ་ཡིན་ལ། འབྲས་བུ་ཡོད་པ་དང་མེད་པ་ཡང་མ་ཡིན་ལ། རྒྱུ་མེད་པ་ཡང་མ་ཡིན་ནོ། །​འདིར་སྨྲས་པ། གལ་ཏེ་དངོས་པོ་རྣམས་རྨི་ལམ་དང་མཚུངས་པ་ན་དེའི་ཚེ་</w:t>
+        <w:t xml:space="preserve">མིང་བསྟན་པས་དངོས་པོ་རྣམས་ལས་འགའ་ཡང་རྟོགས་པར་མི་བྱེད་དེ། འདིར་</w:t>
       </w:r>
       <w:r>
         <w:rPr>
@@ -1165,7 +1165,7 @@
         <w:footnoteReference w:id="144"/>
       </w:r>
       <w:r>
-        <w:t xml:space="preserve">མིང་བསྟན་པས་དངོས་པོ་རྣམས་ལས་འགའ་ཡང་རྟོགས་པར་མི་བྱེད་དེ། འདིར་</w:t>
+        <w:t xml:space="preserve">ལྟར་བུམ་པ་འོ་ན་ཅིག་ཅེས་བརྗོད་པ་ན། བྱིས་པའམ་མཁས་པ་ཡང་རུང་བུམ་པ་ཞེས་བྱ་བའི་མིང་འདིས་མིང་ཅན་བུམ་པ་ལ་རྟོགས་པར་</w:t>
       </w:r>
       <w:r>
         <w:rPr>
@@ -1174,7 +1174,7 @@
         <w:footnoteReference w:id="145"/>
       </w:r>
       <w:r>
-        <w:t xml:space="preserve">ལྟར་བུམ་པ་འོ་ན་ཅིག་ཅེས་བརྗོད་པ་ན། བྱིས་པའམ་མཁས་པ་ཡང་རུང་བུམ་པ་ཞེས་བྱ་བའི་མིང་འདིས་མིང་ཅན་བུམ་པ་ལ་རྟོགས་པར་</w:t>
+        <w:t xml:space="preserve">བྱས་ནས་བུམ་པ་ཁྱེར་ནས་འོང་གི་སྣམ་བུ་ནི་མ་ཡིན་ཏེ། དེ་བས་ན་མིང་བསྟན་པ་ལས་དངོས་པོ་ཡོད་དོ་ཞེ་ན་འདི་ལ་བརྗོད་པ། མིང་ནི་དངོས་པོ་མ་ཡིན་ནོ། །​འདིར་མིང་དངོས་པོ་མ་ཡིན་ཏེ། །​གལ་ཏེ་མིང་དངོས་པོར་གྱུར་ན་དེའི་ཚེ་བུམ་པ་ཞེས་བརྗོད་པ་ནི་ཡི་གེ་གཉིས་པོ་དེ་དག་ཉིད་ཀྱིས་</w:t>
       </w:r>
       <w:r>
         <w:rPr>
@@ -1183,7 +1183,7 @@
         <w:footnoteReference w:id="146"/>
       </w:r>
       <w:r>
-        <w:t xml:space="preserve">བྱས་ནས་བུམ་པ་ཁྱེར་ནས་འོང་གི་སྣམ་བུ་ནི་མ་ཡིན་ཏེ། དེ་བས་ན་མིང་བསྟན་པ་ལས་དངོས་པོ་ཡོད་དོ་ཞེ་ན་འདི་ལ་བརྗོད་པ། མིང་ནི་དངོས་པོ་མ་ཡིན་ནོ། །​འདིར་མིང་དངོས་པོ་མ་ཡིན་ཏེ། །​གལ་ཏེ་མིང་དངོས་པོར་གྱུར་ན་དེའི་ཚེ་བུམ་པ་ཞེས་བརྗོད་པ་ནི་ཡི་གེ་གཉིས་པོ་དེ་དག་ཉིད་ཀྱིས་</w:t>
+        <w:t xml:space="preserve">སྦྲང་རྩི་དང་ཆུ་ལ་སོགས་པ་འཛིན་པ་དང་། འཐུང་བར་བྱེད་པར་འགྱུར་ན། དེ་ལྟར་ཡང་མ་ཡིན་ཏེ། དེའི་ཕྱིར་མིང་གཞན་ལ་དངོས་པོ་གཞན་ནོ། །​གལ་ཏེ་མིང་དངོས་པོར་གྱུར་ན་ནི་མི་མཁས་པ་སུ་ཞིག་ཚིག་ཙམ་གྱིས་ཡོད་པའི་བུམ་པ་རྫ་མཁན་ལས་རིན་གྱིས་ཉོ་བར་བྱེད། གལ་ཏེ་མིང་དངོས་པོར་གྱུར་ན་ནི་དེའི་ཚེ་གཅིག་ལ་རྟགས་གསུམ་མམ། བུད་མེད་དང་། སྐྱེས་པ་དང་། མ་ནིང་རྣམས་འདྲེས་པར་ཐལ་བར་འགྱུར་རོ། །​ཅིའི་ཕྱིར་ཞེ་ན། འདི་ནི་དྷ་དྷ་ཞེས་བརྗོད་པ་ནི་</w:t>
       </w:r>
       <w:r>
         <w:rPr>
@@ -1192,7 +1192,7 @@
         <w:footnoteReference w:id="147"/>
       </w:r>
       <w:r>
-        <w:t xml:space="preserve">སྦྲང་རྩི་དང་ཆུ་ལ་སོགས་པ་འཛིན་པ་དང་། འཐུང་བར་བྱེད་པར་འགྱུར་ན། དེ་ལྟར་ཡང་མ་ཡིན་ཏེ། དེའི་ཕྱིར་མིང་གཞན་ལ་དངོས་པོ་གཞན་ནོ། །​གལ་ཏེ་མིང་དངོས་པོར་གྱུར་ན་ནི་མི་མཁས་པ་སུ་ཞིག་ཚིག་ཙམ་གྱིས་ཡོད་པའི་བུམ་པ་རྫ་མཁན་ལས་རིན་གྱིས་ཉོ་བར་བྱེད། གལ་ཏེ་མིང་དངོས་པོར་གྱུར་ན་ནི་དེའི་ཚེ་གཅིག་ལ་རྟགས་གསུམ་མམ། བུད་མེད་དང་། སྐྱེས་པ་དང་། མ་ནིང་རྣམས་འདྲེས་པར་ཐལ་བར་འགྱུར་རོ། །​ཅིའི་ཕྱིར་ཞེ་ན། འདི་ནི་དྷ་དྷ་ཞེས་བརྗོད་པ་ནི་</w:t>
+        <w:t xml:space="preserve">སྐྱེས་པ་དང་། ཏ་ནི་ཞེས་བརྗོད་པ་ན་བུད་མེད་དང་། ཤ་རི་</w:t>
       </w:r>
       <w:r>
         <w:rPr>
@@ -1201,7 +1201,7 @@
         <w:footnoteReference w:id="148"/>
       </w:r>
       <w:r>
-        <w:t xml:space="preserve">སྐྱེས་པ་དང་། ཏ་ནི་ཞེས་བརྗོད་པ་ན་བུད་མེད་དང་། ཤ་རི་</w:t>
+        <w:t xml:space="preserve">རཾ་ཞེས་བརྗོད་པ་ན། མ་ནིང་ཞེས་བསྟན་ཏེ། རྟགས་གསུམ་པོ་འདི་ནི་སྲོག་ཆགས་དང་། སྲོག་ཆགས་མ་ཡིན་པ་ཐམས་ཅད་ལ་འཇུག་པར་འགྱུར་ཏེ། དེ་བས་ན་གལ་ཏེ་མིང་དངོས་པོར་གྱུར་ན། གཅིག་ལ་གསུམ་དུ་འགྱུར་ཏེ། དེའི་ཕྱིར་སྐྱེས་བུ་ལ་བུད་མེད་དང་སྐྱེས་པ་དང་མ་ནིང་དུ་འགྱུར་ན་དེ་ཡང་མི་འདོད་དེ། །​དེའི་ཕྱིར་མིང་དངོས་པོ་མ་ཡིན་ཏེ། གང་གི་ཕྱིར་མིང་ནི་རྣ་བས་དང་། བུམ་པ་ནི་མིག་ལ་སོགས་པ་རྣམས་ཀྱིས་འཛིན་པར་བྱེད་དོ། །​གལ་ཏེ་ཡང་མིང་བུམ་པར་གྱུར་ན་དེའི་ཚེ་གྷ་ཌ་</w:t>
       </w:r>
       <w:r>
         <w:rPr>
@@ -1210,7 +1210,7 @@
         <w:footnoteReference w:id="149"/>
       </w:r>
       <w:r>
-        <w:t xml:space="preserve">རཾ་ཞེས་བརྗོད་པ་ན། མ་ནིང་ཞེས་བསྟན་ཏེ། རྟགས་གསུམ་པོ་འདི་ནི་སྲོག་ཆགས་དང་། སྲོག་ཆགས་མ་ཡིན་པ་ཐམས་ཅད་ལ་འཇུག་པར་འགྱུར་ཏེ། དེ་བས་ན་གལ་ཏེ་མིང་དངོས་པོར་གྱུར་ན། གཅིག་ལ་གསུམ་དུ་འགྱུར་ཏེ། དེའི་ཕྱིར་སྐྱེས་བུ་ལ་བུད་མེད་དང་སྐྱེས་པ་དང་མ་ནིང་དུ་འགྱུར་ན་དེ་ཡང་མི་འདོད་དེ། །​དེའི་ཕྱིར་མིང་དངོས་པོ་མ་ཡིན་ཏེ། གང་གི་ཕྱིར་མིང་ནི་རྣ་བས་དང་། བུམ་པ་ནི་མིག་ལ་སོགས་པ་རྣམས་ཀྱིས་འཛིན་པར་བྱེད་དོ། །​གལ་ཏེ་ཡང་མིང་བུམ་པར་གྱུར་ན་དེའི་ཚེ་གྷ་ཌ་</w:t>
+        <w:t xml:space="preserve">དང་ཀུམ་བྷ་</w:t>
       </w:r>
       <w:r>
         <w:rPr>
@@ -1219,7 +1219,10 @@
         <w:footnoteReference w:id="150"/>
       </w:r>
       <w:r>
-        <w:t xml:space="preserve">དང་ཀུམ་བྷ་</w:t>
+        <w:t xml:space="preserve">དང་། ཀ་ལ་ཤ་ཞེས་བྱ་བ་ལ་སོགས་པ་མིང་མང་བའི་ཕྱིར་དངོས་པོ་མང་བ་ཉིད་དུ་འགྱུར་ཏེ། དེ་ལྟར་ཐམས་ཅད་ཀྱིས་བསལ་ན་མིང་ནི་དངོས་པོ་མ་ཡིན་ནོ། །​བཅོམ་ལྡན་འདས་ཀྱིས། འཇིག་རྟེན་ཞེས་བྱ་མིང་ཙམ་སྟེ། །​མིང་དང་སྨིག་རྒྱུ་དང་མཚུངས་པའི། །​ཚིག་ཙམ་ཚིག་གིས་སྟོང་པ་སྟེ། །​རྒྱུད་མང་རྫ་རྔ་སྒྲ་བརྙན་མཚུངས། །​ཞེས་གསུངས་པ།</w:t>
+      </w:r>
+      <w:r>
+        <w:t xml:space="preserve"> </w:t>
       </w:r>
       <w:r>
         <w:rPr>
@@ -1228,10 +1231,7 @@
         <w:footnoteReference w:id="151"/>
       </w:r>
       <w:r>
-        <w:t xml:space="preserve">དང་། ཀ་ལ་ཤ་ཞེས་བྱ་བ་ལ་སོགས་པ་མིང་མང་བའི་ཕྱིར་དངོས་པོ་མང་བ་ཉིད་དུ་འགྱུར་ཏེ། དེ་ལྟར་ཐམས་ཅད་ཀྱིས་བསལ་ན་མིང་ནི་དངོས་པོ་མ་ཡིན་ནོ། །​བཅོམ་ལྡན་འདས་ཀྱིས། འཇིག་རྟེན་ཞེས་བྱ་མིང་ཙམ་སྟེ། །​མིང་དང་སྨིག་རྒྱུ་དང་མཚུངས་པའི། །​ཚིག་ཙམ་ཚིག་གིས་སྟོང་པ་སྟེ། །​རྒྱུད་མང་རྫ་རྔ་སྒྲ་བརྙན་མཚུངས། །​ཞེས་གསུངས་པ།</w:t>
-      </w:r>
-      <w:r>
-        <w:t xml:space="preserve"> </w:t>
+        <w:t xml:space="preserve">དེ་བས་ན་ཐ་སྙད་རྨི་ལམ་དང་མཚུངས་སོ། །​དེའི་ཕྱིར་དངོས་པོ་མ་ཡིན་ནོ། །​འདིར་སྨྲས་པ། དེ་ལྟར་</w:t>
       </w:r>
       <w:r>
         <w:rPr>
@@ -1240,7 +1240,7 @@
         <w:footnoteReference w:id="152"/>
       </w:r>
       <w:r>
-        <w:t xml:space="preserve">དེ་བས་ན་ཐ་སྙད་རྨི་ལམ་དང་མཚུངས་སོ། །​དེའི་ཕྱིར་དངོས་པོ་མ་ཡིན་ནོ། །​འདིར་སྨྲས་པ། དེ་ལྟར་</w:t>
+        <w:t xml:space="preserve">བཀག་པ་གང་ཡིན་པ་དེ་ཅི་རང་བཞིན་མེད་པ་ཞིག་གམ་འོན་ཏེ་མ་ཡིན། འོན་ཏེ་རང་བཞིན་དང་བཅས་པ་ཡིན་ན་དེའི་ཚེ་དམ་བཅའ་བ་ཉམས་སོ། །​ཅི་སྟེ་རང་བཞིན་མེད་ན་དེའི་ཚེ་དགག་པར་བྱ་བར་མི་ནུས་ཏེ། རང་བཞིན་མེད་པའི་ཕྱིར་རོ་ཞེ་ན། སྨྲས་པ། བསྒྲུབ་པར་བྱ་བ་དང་མཚུངས་སོ། །​འདིར་ཁྱེད་ཀྱིས་དགག་པ་གང་ཡིན་པ་འདི་བརྗོད་པ། ཅི་ཡོད་པ་དང་མེད་པ་ཞེས་བྱ་བའི་དགག་པར་བྱེད་པའི་ཕྱིར་མི་སྲིད་དོ།</w:t>
       </w:r>
       <w:r>
         <w:rPr>
@@ -1249,7 +1249,7 @@
         <w:footnoteReference w:id="153"/>
       </w:r>
       <w:r>
-        <w:t xml:space="preserve">བཀག་པ་གང་ཡིན་པ་དེ་ཅི་རང་བཞིན་མེད་པ་ཞིག་གམ་འོན་ཏེ་མ་ཡིན། འོན་ཏེ་རང་བཞིན་དང་བཅས་པ་ཡིན་ན་དེའི་ཚེ་དམ་བཅའ་བ་ཉམས་སོ། །​ཅི་སྟེ་རང་བཞིན་མེད་ན་དེའི་ཚེ་དགག་པར་བྱ་བར་མི་ནུས་ཏེ། རང་བཞིན་མེད་པའི་ཕྱིར་རོ་ཞེ་ན། སྨྲས་པ། བསྒྲུབ་པར་བྱ་བ་དང་མཚུངས་སོ། །​འདིར་ཁྱེད་ཀྱིས་དགག་པ་གང་ཡིན་པ་འདི་བརྗོད་པ། ཅི་ཡོད་པ་དང་མེད་པ་ཞེས་བྱ་བའི་དགག་པར་བྱེད་པའི་ཕྱིར་མི་སྲིད་དོ།</w:t>
+        <w:t xml:space="preserve"> །​དགག་པར་བྱ་བ་མེད་པ་ལ་ནི་འདི་ཅི་ཞིག་འགེགས། དགག་པར་བྱ་བ་དང་། དགག་པ་དག །​འགེགས་པ་</w:t>
       </w:r>
       <w:r>
         <w:rPr>
@@ -1258,7 +1258,7 @@
         <w:footnoteReference w:id="154"/>
       </w:r>
       <w:r>
-        <w:t xml:space="preserve"> །​དགག་པར་བྱ་བ་མེད་པ་ལ་ནི་འདི་ཅི་ཞིག་འགེགས། དགག་པར་བྱ་བ་དང་། དགག་པ་དག །​འགེགས་པ་</w:t>
+        <w:t xml:space="preserve">རྣམས་རིམ་གྱིས་མི་སྲིད་ལ། ཅིག་ཅར་ཡང་མ་ཡིན་ནོ། །​འདི་ལྟར་གལ་ཏེ་དགག་པར་བྱ་བ་མེད་ན་གང་གི་དགག་པ་ཡིན། དེ་བཞིན་དུ་གལ་ཏེ་དགག་པར་</w:t>
       </w:r>
       <w:r>
         <w:rPr>
@@ -1267,7 +1267,7 @@
         <w:footnoteReference w:id="155"/>
       </w:r>
       <w:r>
-        <w:t xml:space="preserve">རྣམས་རིམ་གྱིས་མི་སྲིད་ལ། ཅིག་ཅར་ཡང་མ་ཡིན་ནོ། །​འདི་ལྟར་གལ་ཏེ་དགག་པར་བྱ་བ་མེད་ན་གང་གི་དགག་པ་ཡིན། དེ་བཞིན་དུ་གལ་ཏེ་དགག་པར་</w:t>
+        <w:t xml:space="preserve">མེད་ན་ཇི་ལྟར་དགག་པར་བྱ་བ་ཡིན་པར་འགྱུར། དེ་དག་མེད་ན་འགེགས་པ་པོར་ཇི་ལྟར་འགྱུར། དེ་དག་མེད་པར་ཡང་དེ་ཇི་ལྟར་འགྱུར། དེ་ལྟར་རེ་ཞིག་རིམ་གྱིས་མ་ཡིན་ནོ། །​དགག་པར་བྱ་བ་དང་། དགག་པ་དང་། འགེགས་པ་པོ་ཅིག་ཅར་ཡང་ཡོད་པ་མ་ཡིན་ཏེ། ཅིག་ཅར་སྐྱེ་བའི་བ་ལང་གི་རྭ་དག་ལ་ནི་ཕན་ཚུན་དགག་པར་བྱ་བ་དང་། དགག་པ་དང་འགེགས་པ་པོ་དག་མེད་དོ། །​དེ་བས་ན་ཚིག་འདི་གྲུབ་པར་</w:t>
       </w:r>
       <w:r>
         <w:rPr>
@@ -1276,7 +1276,7 @@
         <w:footnoteReference w:id="156"/>
       </w:r>
       <w:r>
-        <w:t xml:space="preserve">མེད་ན་ཇི་ལྟར་དགག་པར་བྱ་བ་ཡིན་པར་འགྱུར། དེ་དག་མེད་ན་འགེགས་པ་པོར་ཇི་ལྟར་འགྱུར། དེ་དག་མེད་པར་ཡང་དེ་ཇི་ལྟར་འགྱུར། དེ་ལྟར་རེ་ཞིག་རིམ་གྱིས་མ་ཡིན་ནོ། །​དགག་པར་བྱ་བ་དང་། དགག་པ་དང་། འགེགས་པ་པོ་ཅིག་ཅར་ཡང་ཡོད་པ་མ་ཡིན་ཏེ། ཅིག་ཅར་སྐྱེ་བའི་བ་ལང་གི་རྭ་དག་ལ་ནི་ཕན་ཚུན་དགག་པར་བྱ་བ་དང་། དགག་པ་དང་འགེགས་པ་པོ་དག་མེད་དོ། །​དེ་བས་ན་ཚིག་འདི་གྲུབ་པར་</w:t>
+        <w:t xml:space="preserve">བྱ་བ་དང་མཚུངས་སོ། །​དེ་ལྟར་</w:t>
       </w:r>
       <w:r>
         <w:rPr>
@@ -1285,7 +1285,7 @@
         <w:footnoteReference w:id="157"/>
       </w:r>
       <w:r>
-        <w:t xml:space="preserve">བྱ་བ་དང་མཚུངས་སོ། །​དེ་ལྟར་</w:t>
+        <w:t xml:space="preserve">ཡིན་དང་རྟེན་མེད་པའི་ཉོན་མོངས་པ་རྣམས་རབ་ཏུ་སྤོང་བ་ཡིན་ནོ། །​ཡང་། །​བདག་ཉིད་ཆེན་པོ་ཆགས་པ་ཡིན།</w:t>
       </w:r>
       <w:r>
         <w:rPr>
@@ -1294,22 +1294,13 @@
         <w:footnoteReference w:id="158"/>
       </w:r>
       <w:r>
-        <w:t xml:space="preserve">ཡིན་དང་རྟེན་མེད་པའི་ཉོན་མོངས་པ་རྣམས་རབ་ཏུ་སྤོང་བ་ཡིན་ནོ། །​ཡང་། །​བདག་ཉིད་ཆེན་པོ་ཆགས་པ་ཡིན།</w:t>
+        <w:t xml:space="preserve"> །​ཆགས་བྲལ་མ་ཡིན་རྟེན་མེད་ཕྱིར། །​རྟེན་ཡོད་ན་ནི་ཆགས་པ་དང་། །​ཆགས་བྲལ་ཉེ་བར་སྐྱེད་པར་བྱེད། །​ཅེས་གསུངས་སོ། །​ཡི་གེ་བརྒྱ་པ་ཞེས་བྱ་བའི་རབ་ཏུ་བྱེད་པའི་འགྲེལ་པ། སློབ་དཔོན་འཕགས་པ་ཀླུ་སྒྲུབ་ཀྱི་ཞལ་སྔ་ནས་མཛད་པ་རྫོགས་སོ།། །​།དཔལ་ཁ་ཆེའི་གྲོང་ཁྱེར་དཔེ་མེད་དུ་བནྡེ་གཞོན་ནུ་ཤེས་རབ་ཀྱིས་བསྒྱུར་བའོ།། །​།སླད་ཀྱིས་པཎྜི་ཏ་ཨ་ནནྟ་དང་། ལོཙྪ་</w:t>
       </w:r>
       <w:r>
         <w:rPr>
           <w:rStyle w:val="FootnoteReference"/>
         </w:rPr>
         <w:footnoteReference w:id="159"/>
-      </w:r>
-      <w:r>
-        <w:t xml:space="preserve"> །​ཆགས་བྲལ་མ་ཡིན་རྟེན་མེད་ཕྱིར། །​རྟེན་ཡོད་ན་ནི་ཆགས་པ་དང་། །​ཆགས་བྲལ་ཉེ་བར་སྐྱེད་པར་བྱེད། །​ཅེས་གསུངས་སོ། །​ཡི་གེ་བརྒྱ་པ་ཞེས་བྱ་བའི་རབ་ཏུ་བྱེད་པའི་འགྲེལ་པ། སློབ་དཔོན་འཕགས་པ་ཀླུ་སྒྲུབ་ཀྱི་ཞལ་སྔ་ནས་མཛད་པ་རྫོགས་སོ།། །​།དཔལ་ཁ་ཆེའི་གྲོང་ཁྱེར་དཔེ་མེད་དུ་བནྡེ་གཞོན་ནུ་ཤེས་རབ་ཀྱིས་བསྒྱུར་བའོ།། །​།སླད་ཀྱིས་པཎྜི་ཏ་ཨ་ནནྟ་དང་། ལོཙྪ་</w:t>
-      </w:r>
-      <w:r>
-        <w:rPr>
-          <w:rStyle w:val="FootnoteReference"/>
-        </w:rPr>
-        <w:footnoteReference w:id="160"/>
       </w:r>
       <w:r>
         <w:t xml:space="preserve">བ་གྲགས་འབྱོར་ཤེས་རབ་ཀྱིས་ཞུ་ཆེན་ལེགས་པར་བྱས་སོ།། །​།</w:t>
@@ -3572,7 +3563,7 @@
         <w:t xml:space="preserve"> </w:t>
       </w:r>
       <w:r>
-        <w:t xml:space="preserve">འགགས།! སྣར་ཐང་། པེ་ཅིན།</w:t>
+        <w:t xml:space="preserve">དངོས་པོ་ སྣར་ཐང་། པེ་ཅིན།</w:t>
       </w:r>
     </w:p>
   </w:footnote>
@@ -3591,7 +3582,7 @@
         <w:t xml:space="preserve"> </w:t>
       </w:r>
       <w:r>
-        <w:t xml:space="preserve">དངོས་པོ་ སྣར་ཐང་། པེ་ཅིན།</w:t>
+        <w:t xml:space="preserve">ལས་ཁྱིམ་ སྣར་ཐང་། པེ་ཅིན།</w:t>
       </w:r>
     </w:p>
   </w:footnote>
@@ -3610,7 +3601,7 @@
         <w:t xml:space="preserve"> </w:t>
       </w:r>
       <w:r>
-        <w:t xml:space="preserve">ལས་ཁྱིམ་ སྣར་ཐང་། པེ་ཅིན།</w:t>
+        <w:t xml:space="preserve">དངོས་མེད་ སྣར་ཐང་། པེ་ཅིན།</w:t>
       </w:r>
     </w:p>
   </w:footnote>
@@ -3629,7 +3620,7 @@
         <w:t xml:space="preserve"> </w:t>
       </w:r>
       <w:r>
-        <w:t xml:space="preserve">དངོས་མེད་ སྣར་ཐང་། པེ་ཅིན།</w:t>
+        <w:t xml:space="preserve">ཡང་ སྣར་ཐང་། པེ་ཅིན།</w:t>
       </w:r>
     </w:p>
   </w:footnote>
@@ -3648,7 +3639,7 @@
         <w:t xml:space="preserve"> </w:t>
       </w:r>
       <w:r>
-        <w:t xml:space="preserve">ཡང་ སྣར་ཐང་། པེ་ཅིན།</w:t>
+        <w:t xml:space="preserve">འགྱུར་རོ། སྣར་ཐང་། པེ་ཅིན།</w:t>
       </w:r>
     </w:p>
   </w:footnote>
@@ -3667,7 +3658,7 @@
         <w:t xml:space="preserve"> </w:t>
       </w:r>
       <w:r>
-        <w:t xml:space="preserve">འགྱུར་རོ། སྣར་ཐང་། པེ་ཅིན།</w:t>
+        <w:t xml:space="preserve">དམིགས་པར་ སྣར་ཐང་།</w:t>
       </w:r>
     </w:p>
   </w:footnote>
@@ -3686,7 +3677,7 @@
         <w:t xml:space="preserve"> </w:t>
       </w:r>
       <w:r>
-        <w:t xml:space="preserve">དམིགས་པར་ སྣར་ཐང་།</w:t>
+        <w:t xml:space="preserve">མཚུངས་པ་ནི་དེའི་ སྣར་ཐང་། པེ་ཅིན།</w:t>
       </w:r>
     </w:p>
   </w:footnote>
@@ -3705,7 +3696,7 @@
         <w:t xml:space="preserve"> </w:t>
       </w:r>
       <w:r>
-        <w:t xml:space="preserve">མཚུངས་པ་ནི་དེའི་ སྣར་ཐང་། པེ་ཅིན།</w:t>
+        <w:t xml:space="preserve">།འདི་ སྣར་ཐང་། པེ་ཅིན།</w:t>
       </w:r>
     </w:p>
   </w:footnote>
@@ -3724,7 +3715,7 @@
         <w:t xml:space="preserve"> </w:t>
       </w:r>
       <w:r>
-        <w:t xml:space="preserve">།འདི་ སྣར་ཐང་། པེ་ཅིན།</w:t>
+        <w:t xml:space="preserve">རྟོག་པར་ སྣར་ཐང་། པེ་ཅིན།</w:t>
       </w:r>
     </w:p>
   </w:footnote>
@@ -3743,7 +3734,7 @@
         <w:t xml:space="preserve"> </w:t>
       </w:r>
       <w:r>
-        <w:t xml:space="preserve">རྟོག་པར་ སྣར་ཐང་། པེ་ཅིན།</w:t>
+        <w:t xml:space="preserve">ཉིད་ཀྱི་ སྣར་ཐང་། པེ་ཅིན།</w:t>
       </w:r>
     </w:p>
   </w:footnote>
@@ -3762,7 +3753,7 @@
         <w:t xml:space="preserve"> </w:t>
       </w:r>
       <w:r>
-        <w:t xml:space="preserve">ཉིད་ཀྱི་ སྣར་ཐང་། པེ་ཅིན།</w:t>
+        <w:t xml:space="preserve">ན་ སྣར་ཐང་། པེ་ཅིན།</w:t>
       </w:r>
     </w:p>
   </w:footnote>
@@ -3781,7 +3772,7 @@
         <w:t xml:space="preserve"> </w:t>
       </w:r>
       <w:r>
-        <w:t xml:space="preserve">ན་ སྣར་ཐང་། པེ་ཅིན།</w:t>
+        <w:t xml:space="preserve">ཧི་ སྣར་ཐང་། པེ་ཅིན།</w:t>
       </w:r>
     </w:p>
   </w:footnote>
@@ -3800,7 +3791,7 @@
         <w:t xml:space="preserve"> </w:t>
       </w:r>
       <w:r>
-        <w:t xml:space="preserve">ཧི་ སྣར་ཐང་། པེ་ཅིན།</w:t>
+        <w:t xml:space="preserve">ཊ་ སྣར་ཐང་། པེ་ཅིན།</w:t>
       </w:r>
     </w:p>
   </w:footnote>
@@ -3819,7 +3810,7 @@
         <w:t xml:space="preserve"> </w:t>
       </w:r>
       <w:r>
-        <w:t xml:space="preserve">ཊ་ སྣར་ཐང་། པེ་ཅིན།</w:t>
+        <w:t xml:space="preserve">ཀུམ་པ་ སྣར་ཐང་། པེ་ཅིན།</w:t>
       </w:r>
     </w:p>
   </w:footnote>
@@ -3838,7 +3829,7 @@
         <w:t xml:space="preserve"> </w:t>
       </w:r>
       <w:r>
-        <w:t xml:space="preserve">ཀུམ་པ་ སྣར་ཐང་། པེ་ཅིན།</w:t>
+        <w:t xml:space="preserve">།སོ་ སྣར་ཐང་། པེ་ཅིན།</w:t>
       </w:r>
     </w:p>
   </w:footnote>
@@ -3857,7 +3848,7 @@
         <w:t xml:space="preserve"> </w:t>
       </w:r>
       <w:r>
-        <w:t xml:space="preserve">།སོ་ སྣར་ཐང་། པེ་ཅིན།</w:t>
+        <w:t xml:space="preserve">དེ་ སྣར་ཐང་། པེ་ཅིན།</w:t>
       </w:r>
     </w:p>
   </w:footnote>
@@ -3876,7 +3867,7 @@
         <w:t xml:space="preserve"> </w:t>
       </w:r>
       <w:r>
-        <w:t xml:space="preserve">དེ་ སྣར་ཐང་། པེ་ཅིན།</w:t>
+        <w:t xml:space="preserve">སྲིད་དེ། སྣར་ཐང་། པེ་ཅིན།</w:t>
       </w:r>
     </w:p>
   </w:footnote>
@@ -3895,7 +3886,7 @@
         <w:t xml:space="preserve"> </w:t>
       </w:r>
       <w:r>
-        <w:t xml:space="preserve">སྲིད་དེ། སྣར་ཐང་། པེ་ཅིན།</w:t>
+        <w:t xml:space="preserve">འགེགས་པ་པོ་ སྣར་ཐང་། པེ་ཅིན།</w:t>
       </w:r>
     </w:p>
   </w:footnote>
@@ -3914,7 +3905,7 @@
         <w:t xml:space="preserve"> </w:t>
       </w:r>
       <w:r>
-        <w:t xml:space="preserve">འགེགས་པ་པོ་ སྣར་ཐང་། པེ་ཅིན།</w:t>
+        <w:t xml:space="preserve">དགལ་བ་ སྣར་ཐང་། དགག་པ་ པེ་ཅིན།</w:t>
       </w:r>
     </w:p>
   </w:footnote>
@@ -3933,7 +3924,7 @@
         <w:t xml:space="preserve"> </w:t>
       </w:r>
       <w:r>
-        <w:t xml:space="preserve">དགལ་བ་ སྣར་ཐང་། དགག་པ་ པེ་ཅིན།</w:t>
+        <w:t xml:space="preserve">བསྒྲུབ་པར་ སྣར་ཐང་། པེ་ཅིན།</w:t>
       </w:r>
     </w:p>
   </w:footnote>
@@ -3952,7 +3943,7 @@
         <w:t xml:space="preserve"> </w:t>
       </w:r>
       <w:r>
-        <w:t xml:space="preserve">བསྒྲུབ་པར་ སྣར་ཐང་། པེ་ཅིན།</w:t>
+        <w:t xml:space="preserve">དེ་ལྟ་ སྣར་ཐང་།</w:t>
       </w:r>
     </w:p>
   </w:footnote>
@@ -3971,30 +3962,11 @@
         <w:t xml:space="preserve"> </w:t>
       </w:r>
       <w:r>
-        <w:t xml:space="preserve">དེ་ལྟ་ སྣར་ཐང་།</w:t>
+        <w:t xml:space="preserve">མིན། སྣར་ཐང་། པེ་ཅིན།</w:t>
       </w:r>
     </w:p>
   </w:footnote>
   <w:footnote w:id="159">
-    <w:p>
-      <w:pPr>
-        <w:pStyle w:val="FootnoteText"/>
-      </w:pPr>
-      <w:r>
-        <w:rPr>
-          <w:rStyle w:val="FootnoteReference"/>
-        </w:rPr>
-        <w:footnoteRef/>
-      </w:r>
-      <w:r>
-        <w:t xml:space="preserve"> </w:t>
-      </w:r>
-      <w:r>
-        <w:t xml:space="preserve">མིན། སྣར་ཐང་། པེ་ཅིན།</w:t>
-      </w:r>
-    </w:p>
-  </w:footnote>
-  <w:footnote w:id="160">
     <w:p>
       <w:pPr>
         <w:pStyle w:val="FootnoteText"/>
